--- a/01.Short Fundamentals/30.REGULAR EXPRESSIONS (REGEX) - LAB/12. Programming-Fundamentals-Regular-Expressions-Regex-Lab.docx
+++ b/01.Short Fundamentals/30.REGULAR EXPRESSIONS (REGEX) - LAB/12. Programming-Fundamentals-Regular-Expressions-Regex-Lab.docx
@@ -1,6 +1,6 @@
 
 <file path=word/document.xml><?xml version="1.0" encoding="utf-8"?>
-<w:document xmlns:wpc="http://schemas.microsoft.com/office/word/2010/wordprocessingCanvas" xmlns:cx="http://schemas.microsoft.com/office/drawing/2014/chartex" xmlns:cx1="http://schemas.microsoft.com/office/drawing/2015/9/8/chartex" xmlns:cx2="http://schemas.microsoft.com/office/drawing/2015/10/21/chartex" xmlns:cx3="http://schemas.microsoft.com/office/drawing/2016/5/9/chartex" xmlns:cx4="http://schemas.microsoft.com/office/drawing/2016/5/10/chartex" xmlns:cx5="http://schemas.microsoft.com/office/drawing/2016/5/11/chartex" xmlns:mc="http://schemas.openxmlformats.org/markup-compatibility/2006" xmlns:o="urn:schemas-microsoft-com:office:office" xmlns:r="http://schemas.openxmlformats.org/officeDocument/2006/relationships" xmlns:m="http://schemas.openxmlformats.org/officeDocument/2006/math" xmlns:v="urn:schemas-microsoft-com:vml" xmlns:wp14="http://schemas.microsoft.com/office/word/2010/wordprocessingDrawing" xmlns:wp="http://schemas.openxmlformats.org/drawingml/2006/wordprocessingDrawing" xmlns:w10="urn:schemas-microsoft-com:office:word" xmlns:w="http://schemas.openxmlformats.org/wordprocessingml/2006/main" xmlns:w14="http://schemas.microsoft.com/office/word/2010/wordml" xmlns:w15="http://schemas.microsoft.com/office/word/2012/wordml" xmlns:w16se="http://schemas.microsoft.com/office/word/2015/wordml/symex" xmlns:wpg="http://schemas.microsoft.com/office/word/2010/wordprocessingGroup" xmlns:wpi="http://schemas.microsoft.com/office/word/2010/wordprocessingInk" xmlns:wne="http://schemas.microsoft.com/office/word/2006/wordml" xmlns:wps="http://schemas.microsoft.com/office/word/2010/wordprocessingShape" mc:Ignorable="w14 w15 w16se wp14">
+<w:document xmlns:wpc="http://schemas.microsoft.com/office/word/2010/wordprocessingCanvas" xmlns:cx="http://schemas.microsoft.com/office/drawing/2014/chartex" xmlns:cx1="http://schemas.microsoft.com/office/drawing/2015/9/8/chartex" xmlns:mc="http://schemas.openxmlformats.org/markup-compatibility/2006" xmlns:o="urn:schemas-microsoft-com:office:office" xmlns:r="http://schemas.openxmlformats.org/officeDocument/2006/relationships" xmlns:m="http://schemas.openxmlformats.org/officeDocument/2006/math" xmlns:v="urn:schemas-microsoft-com:vml" xmlns:wp14="http://schemas.microsoft.com/office/word/2010/wordprocessingDrawing" xmlns:wp="http://schemas.openxmlformats.org/drawingml/2006/wordprocessingDrawing" xmlns:w10="urn:schemas-microsoft-com:office:word" xmlns:w="http://schemas.openxmlformats.org/wordprocessingml/2006/main" xmlns:w14="http://schemas.microsoft.com/office/word/2010/wordml" xmlns:w15="http://schemas.microsoft.com/office/word/2012/wordml" xmlns:w16se="http://schemas.microsoft.com/office/word/2015/wordml/symex" xmlns:wpg="http://schemas.microsoft.com/office/word/2010/wordprocessingGroup" xmlns:wpi="http://schemas.microsoft.com/office/word/2010/wordprocessingInk" xmlns:wne="http://schemas.microsoft.com/office/word/2006/wordml" xmlns:wps="http://schemas.microsoft.com/office/word/2010/wordprocessingShape" mc:Ignorable="w14 w15 w16se wp14">
   <w:body>
     <w:p>
       <w:pPr>
@@ -2375,7 +2375,24 @@
                 <w:rFonts w:ascii="Consolas" w:hAnsi="Consolas" w:cs="Consolas"/>
                 <w:noProof/>
               </w:rPr>
-              <w:t>+359 2-222-2222, +359-2-222-222, +359-2-222-22222</w:t>
+              <w:t xml:space="preserve">+359 2-222-2222, </w:t>
+            </w:r>
+            <w:r>
+              <w:rPr>
+                <w:rFonts w:ascii="Consolas" w:hAnsi="Consolas" w:cs="Consolas"/>
+                <w:noProof/>
+                <w:highlight w:val="yellow"/>
+              </w:rPr>
+              <w:t>+359-2-222-222</w:t>
+            </w:r>
+            <w:bookmarkStart w:id="0" w:name="_GoBack"/>
+            <w:bookmarkEnd w:id="0"/>
+            <w:r>
+              <w:rPr>
+                <w:rFonts w:ascii="Consolas" w:hAnsi="Consolas" w:cs="Consolas"/>
+                <w:noProof/>
+              </w:rPr>
+              <w:t>, +359-2-222-22222</w:t>
             </w:r>
           </w:p>
         </w:tc>
@@ -7501,10 +7518,10 @@
                 <w:noProof/>
               </w:rPr>
             </w:pPr>
-            <w:bookmarkStart w:id="0" w:name="__DdeLink__1450_1553542260"/>
-            <w:bookmarkStart w:id="1" w:name="__DdeLink__1419_1553542260"/>
-            <w:bookmarkStart w:id="2" w:name="__DdeLink__1416_1553542260"/>
-            <w:bookmarkStart w:id="3" w:name="__DdeLink__1388_1553542260"/>
+            <w:bookmarkStart w:id="1" w:name="__DdeLink__1450_1553542260"/>
+            <w:bookmarkStart w:id="2" w:name="__DdeLink__1419_1553542260"/>
+            <w:bookmarkStart w:id="3" w:name="__DdeLink__1416_1553542260"/>
+            <w:bookmarkStart w:id="4" w:name="__DdeLink__1388_1553542260"/>
             <w:r>
               <w:rPr>
                 <w:rFonts w:ascii="Consolas" w:hAnsi="Consolas" w:cs="Consolas"/>
@@ -7598,10 +7615,10 @@
               </w:rPr>
               <w:t xml:space="preserve"> </w:t>
             </w:r>
-            <w:bookmarkEnd w:id="0"/>
             <w:bookmarkEnd w:id="1"/>
             <w:bookmarkEnd w:id="2"/>
             <w:bookmarkEnd w:id="3"/>
+            <w:bookmarkEnd w:id="4"/>
             <w:r>
               <w:rPr>
                 <w:rFonts w:ascii="Consolas" w:hAnsi="Consolas" w:cs="Consolas"/>
@@ -7781,8 +7798,6 @@
               </w:rPr>
               <w:t>]</w:t>
             </w:r>
-            <w:bookmarkStart w:id="4" w:name="_GoBack"/>
-            <w:bookmarkEnd w:id="4"/>
             <w:r>
               <w:rPr>
                 <w:rFonts w:ascii="Consolas" w:hAnsi="Consolas" w:cs="Consolas"/>
@@ -7866,7 +7881,7 @@
 </file>
 
 <file path=word/endnotes.xml><?xml version="1.0" encoding="utf-8"?>
-<w:endnotes xmlns:wpc="http://schemas.microsoft.com/office/word/2010/wordprocessingCanvas" xmlns:cx="http://schemas.microsoft.com/office/drawing/2014/chartex" xmlns:cx1="http://schemas.microsoft.com/office/drawing/2015/9/8/chartex" xmlns:cx2="http://schemas.microsoft.com/office/drawing/2015/10/21/chartex" xmlns:cx3="http://schemas.microsoft.com/office/drawing/2016/5/9/chartex" xmlns:cx4="http://schemas.microsoft.com/office/drawing/2016/5/10/chartex" xmlns:cx5="http://schemas.microsoft.com/office/drawing/2016/5/11/chartex" xmlns:mc="http://schemas.openxmlformats.org/markup-compatibility/2006" xmlns:o="urn:schemas-microsoft-com:office:office" xmlns:r="http://schemas.openxmlformats.org/officeDocument/2006/relationships" xmlns:m="http://schemas.openxmlformats.org/officeDocument/2006/math" xmlns:v="urn:schemas-microsoft-com:vml" xmlns:wp14="http://schemas.microsoft.com/office/word/2010/wordprocessingDrawing" xmlns:wp="http://schemas.openxmlformats.org/drawingml/2006/wordprocessingDrawing" xmlns:w10="urn:schemas-microsoft-com:office:word" xmlns:w="http://schemas.openxmlformats.org/wordprocessingml/2006/main" xmlns:w14="http://schemas.microsoft.com/office/word/2010/wordml" xmlns:w15="http://schemas.microsoft.com/office/word/2012/wordml" xmlns:w16se="http://schemas.microsoft.com/office/word/2015/wordml/symex" xmlns:wpg="http://schemas.microsoft.com/office/word/2010/wordprocessingGroup" xmlns:wpi="http://schemas.microsoft.com/office/word/2010/wordprocessingInk" xmlns:wne="http://schemas.microsoft.com/office/word/2006/wordml" xmlns:wps="http://schemas.microsoft.com/office/word/2010/wordprocessingShape" mc:Ignorable="w14 w15 w16se wp14">
+<w:endnotes xmlns:wpc="http://schemas.microsoft.com/office/word/2010/wordprocessingCanvas" xmlns:cx="http://schemas.microsoft.com/office/drawing/2014/chartex" xmlns:cx1="http://schemas.microsoft.com/office/drawing/2015/9/8/chartex" xmlns:mc="http://schemas.openxmlformats.org/markup-compatibility/2006" xmlns:o="urn:schemas-microsoft-com:office:office" xmlns:r="http://schemas.openxmlformats.org/officeDocument/2006/relationships" xmlns:m="http://schemas.openxmlformats.org/officeDocument/2006/math" xmlns:v="urn:schemas-microsoft-com:vml" xmlns:wp14="http://schemas.microsoft.com/office/word/2010/wordprocessingDrawing" xmlns:wp="http://schemas.openxmlformats.org/drawingml/2006/wordprocessingDrawing" xmlns:w10="urn:schemas-microsoft-com:office:word" xmlns:w="http://schemas.openxmlformats.org/wordprocessingml/2006/main" xmlns:w14="http://schemas.microsoft.com/office/word/2010/wordml" xmlns:w15="http://schemas.microsoft.com/office/word/2012/wordml" xmlns:w16se="http://schemas.microsoft.com/office/word/2015/wordml/symex" xmlns:wpg="http://schemas.microsoft.com/office/word/2010/wordprocessingGroup" xmlns:wpi="http://schemas.microsoft.com/office/word/2010/wordprocessingInk" xmlns:wne="http://schemas.microsoft.com/office/word/2006/wordml" xmlns:wps="http://schemas.microsoft.com/office/word/2010/wordprocessingShape" mc:Ignorable="w14 w15 w16se wp14">
   <w:endnote w:type="separator" w:id="-1">
     <w:p>
       <w:pPr>
@@ -7891,7 +7906,7 @@
 </file>
 
 <file path=word/footer1.xml><?xml version="1.0" encoding="utf-8"?>
-<w:ftr xmlns:wpc="http://schemas.microsoft.com/office/word/2010/wordprocessingCanvas" xmlns:cx="http://schemas.microsoft.com/office/drawing/2014/chartex" xmlns:cx1="http://schemas.microsoft.com/office/drawing/2015/9/8/chartex" xmlns:cx2="http://schemas.microsoft.com/office/drawing/2015/10/21/chartex" xmlns:cx3="http://schemas.microsoft.com/office/drawing/2016/5/9/chartex" xmlns:cx4="http://schemas.microsoft.com/office/drawing/2016/5/10/chartex" xmlns:cx5="http://schemas.microsoft.com/office/drawing/2016/5/11/chartex" xmlns:mc="http://schemas.openxmlformats.org/markup-compatibility/2006" xmlns:o="urn:schemas-microsoft-com:office:office" xmlns:r="http://schemas.openxmlformats.org/officeDocument/2006/relationships" xmlns:m="http://schemas.openxmlformats.org/officeDocument/2006/math" xmlns:v="urn:schemas-microsoft-com:vml" xmlns:wp14="http://schemas.microsoft.com/office/word/2010/wordprocessingDrawing" xmlns:wp="http://schemas.openxmlformats.org/drawingml/2006/wordprocessingDrawing" xmlns:w10="urn:schemas-microsoft-com:office:word" xmlns:w="http://schemas.openxmlformats.org/wordprocessingml/2006/main" xmlns:w14="http://schemas.microsoft.com/office/word/2010/wordml" xmlns:w15="http://schemas.microsoft.com/office/word/2012/wordml" xmlns:w16se="http://schemas.microsoft.com/office/word/2015/wordml/symex" xmlns:wpg="http://schemas.microsoft.com/office/word/2010/wordprocessingGroup" xmlns:wpi="http://schemas.microsoft.com/office/word/2010/wordprocessingInk" xmlns:wne="http://schemas.microsoft.com/office/word/2006/wordml" xmlns:wps="http://schemas.microsoft.com/office/word/2010/wordprocessingShape" mc:Ignorable="w14 w15 w16se wp14">
+<w:ftr xmlns:wpc="http://schemas.microsoft.com/office/word/2010/wordprocessingCanvas" xmlns:cx="http://schemas.microsoft.com/office/drawing/2014/chartex" xmlns:cx1="http://schemas.microsoft.com/office/drawing/2015/9/8/chartex" xmlns:mc="http://schemas.openxmlformats.org/markup-compatibility/2006" xmlns:o="urn:schemas-microsoft-com:office:office" xmlns:r="http://schemas.openxmlformats.org/officeDocument/2006/relationships" xmlns:m="http://schemas.openxmlformats.org/officeDocument/2006/math" xmlns:v="urn:schemas-microsoft-com:vml" xmlns:wp14="http://schemas.microsoft.com/office/word/2010/wordprocessingDrawing" xmlns:wp="http://schemas.openxmlformats.org/drawingml/2006/wordprocessingDrawing" xmlns:w10="urn:schemas-microsoft-com:office:word" xmlns:w="http://schemas.openxmlformats.org/wordprocessingml/2006/main" xmlns:w14="http://schemas.microsoft.com/office/word/2010/wordml" xmlns:w15="http://schemas.microsoft.com/office/word/2012/wordml" xmlns:w16se="http://schemas.microsoft.com/office/word/2015/wordml/symex" xmlns:wpg="http://schemas.microsoft.com/office/word/2010/wordprocessingGroup" xmlns:wpi="http://schemas.microsoft.com/office/word/2010/wordprocessingInk" xmlns:wne="http://schemas.microsoft.com/office/word/2006/wordml" xmlns:wps="http://schemas.microsoft.com/office/word/2010/wordprocessingShape" mc:Ignorable="w14 w15 w16se wp14">
   <w:p>
     <w:pPr>
       <w:pStyle w:val="Footer"/>
@@ -7901,7 +7916,7 @@
 </file>
 
 <file path=word/footer2.xml><?xml version="1.0" encoding="utf-8"?>
-<w:ftr xmlns:wpc="http://schemas.microsoft.com/office/word/2010/wordprocessingCanvas" xmlns:cx="http://schemas.microsoft.com/office/drawing/2014/chartex" xmlns:cx1="http://schemas.microsoft.com/office/drawing/2015/9/8/chartex" xmlns:cx2="http://schemas.microsoft.com/office/drawing/2015/10/21/chartex" xmlns:cx3="http://schemas.microsoft.com/office/drawing/2016/5/9/chartex" xmlns:cx4="http://schemas.microsoft.com/office/drawing/2016/5/10/chartex" xmlns:cx5="http://schemas.microsoft.com/office/drawing/2016/5/11/chartex" xmlns:mc="http://schemas.openxmlformats.org/markup-compatibility/2006" xmlns:o="urn:schemas-microsoft-com:office:office" xmlns:r="http://schemas.openxmlformats.org/officeDocument/2006/relationships" xmlns:m="http://schemas.openxmlformats.org/officeDocument/2006/math" xmlns:v="urn:schemas-microsoft-com:vml" xmlns:wp14="http://schemas.microsoft.com/office/word/2010/wordprocessingDrawing" xmlns:wp="http://schemas.openxmlformats.org/drawingml/2006/wordprocessingDrawing" xmlns:w10="urn:schemas-microsoft-com:office:word" xmlns:w="http://schemas.openxmlformats.org/wordprocessingml/2006/main" xmlns:w14="http://schemas.microsoft.com/office/word/2010/wordml" xmlns:w15="http://schemas.microsoft.com/office/word/2012/wordml" xmlns:w16se="http://schemas.microsoft.com/office/word/2015/wordml/symex" xmlns:wpg="http://schemas.microsoft.com/office/word/2010/wordprocessingGroup" xmlns:wpi="http://schemas.microsoft.com/office/word/2010/wordprocessingInk" xmlns:wne="http://schemas.microsoft.com/office/word/2006/wordml" xmlns:wps="http://schemas.microsoft.com/office/word/2010/wordprocessingShape" mc:Ignorable="w14 w15 w16se wp14">
+<w:ftr xmlns:wpc="http://schemas.microsoft.com/office/word/2010/wordprocessingCanvas" xmlns:cx="http://schemas.microsoft.com/office/drawing/2014/chartex" xmlns:cx1="http://schemas.microsoft.com/office/drawing/2015/9/8/chartex" xmlns:mc="http://schemas.openxmlformats.org/markup-compatibility/2006" xmlns:o="urn:schemas-microsoft-com:office:office" xmlns:r="http://schemas.openxmlformats.org/officeDocument/2006/relationships" xmlns:m="http://schemas.openxmlformats.org/officeDocument/2006/math" xmlns:v="urn:schemas-microsoft-com:vml" xmlns:wp14="http://schemas.microsoft.com/office/word/2010/wordprocessingDrawing" xmlns:wp="http://schemas.openxmlformats.org/drawingml/2006/wordprocessingDrawing" xmlns:w10="urn:schemas-microsoft-com:office:word" xmlns:w="http://schemas.openxmlformats.org/wordprocessingml/2006/main" xmlns:w14="http://schemas.microsoft.com/office/word/2010/wordml" xmlns:w15="http://schemas.microsoft.com/office/word/2012/wordml" xmlns:w16se="http://schemas.microsoft.com/office/word/2015/wordml/symex" xmlns:wpg="http://schemas.microsoft.com/office/word/2010/wordprocessingGroup" xmlns:wpi="http://schemas.microsoft.com/office/word/2010/wordprocessingInk" xmlns:wne="http://schemas.microsoft.com/office/word/2006/wordml" xmlns:wps="http://schemas.microsoft.com/office/word/2010/wordprocessingShape" mc:Ignorable="w14 w15 w16se wp14">
   <w:p>
     <w:pPr>
       <w:pStyle w:val="Footer"/>
@@ -8031,7 +8046,7 @@
             </wp:anchor>
           </w:drawing>
         </mc:Choice>
-        <mc:Fallback xmlns:am3d="http://schemas.microsoft.com/office/drawing/2017/model3d" xmlns:aink="http://schemas.microsoft.com/office/drawing/2016/ink" xmlns:cx8="http://schemas.microsoft.com/office/drawing/2016/5/14/chartex" xmlns:cx7="http://schemas.microsoft.com/office/drawing/2016/5/13/chartex" xmlns:cx6="http://schemas.microsoft.com/office/drawing/2016/5/12/chartex">
+        <mc:Fallback xmlns:cx6="http://schemas.microsoft.com/office/drawing/2016/5/12/chartex" xmlns:cx7="http://schemas.microsoft.com/office/drawing/2016/5/13/chartex" xmlns:cx8="http://schemas.microsoft.com/office/drawing/2016/5/14/chartex" xmlns:aink="http://schemas.microsoft.com/office/drawing/2016/ink" xmlns:am3d="http://schemas.microsoft.com/office/drawing/2017/model3d" xmlns:cx5="http://schemas.microsoft.com/office/drawing/2016/5/11/chartex" xmlns:cx4="http://schemas.microsoft.com/office/drawing/2016/5/10/chartex" xmlns:cx3="http://schemas.microsoft.com/office/drawing/2016/5/9/chartex" xmlns:cx2="http://schemas.microsoft.com/office/drawing/2015/10/21/chartex">
           <w:pict>
             <v:shapetype w14:anchorId="0BD046BD" id="_x0000_t202" coordsize="21600,21600" o:spt="202" path="m,l,21600r21600,l21600,xe">
               <v:stroke joinstyle="miter"/>
@@ -8168,7 +8183,7 @@
             </wp:anchor>
           </w:drawing>
         </mc:Choice>
-        <mc:Fallback xmlns:am3d="http://schemas.microsoft.com/office/drawing/2017/model3d" xmlns:aink="http://schemas.microsoft.com/office/drawing/2016/ink" xmlns:cx8="http://schemas.microsoft.com/office/drawing/2016/5/14/chartex" xmlns:cx7="http://schemas.microsoft.com/office/drawing/2016/5/13/chartex" xmlns:cx6="http://schemas.microsoft.com/office/drawing/2016/5/12/chartex">
+        <mc:Fallback xmlns:cx6="http://schemas.microsoft.com/office/drawing/2016/5/12/chartex" xmlns:cx7="http://schemas.microsoft.com/office/drawing/2016/5/13/chartex" xmlns:cx8="http://schemas.microsoft.com/office/drawing/2016/5/14/chartex" xmlns:aink="http://schemas.microsoft.com/office/drawing/2016/ink" xmlns:am3d="http://schemas.microsoft.com/office/drawing/2017/model3d" xmlns:cx5="http://schemas.microsoft.com/office/drawing/2016/5/11/chartex" xmlns:cx4="http://schemas.microsoft.com/office/drawing/2016/5/10/chartex" xmlns:cx3="http://schemas.microsoft.com/office/drawing/2016/5/9/chartex" xmlns:cx2="http://schemas.microsoft.com/office/drawing/2015/10/21/chartex">
           <w:pict>
             <v:line w14:anchorId="271FC0D8" id="Straight Connector 1" o:spid="_x0000_s1026" style="position:absolute;flip:y;z-index:251666432;visibility:visible;mso-wrap-style:square;mso-wrap-distance-left:9pt;mso-wrap-distance-top:0;mso-wrap-distance-right:9pt;mso-wrap-distance-bottom:0;mso-position-horizontal:absolute;mso-position-horizontal-relative:text;mso-position-vertical:absolute;mso-position-vertical-relative:text" from="-.1pt,5.2pt" to="520.7pt,5.2pt" o:gfxdata="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" strokecolor="#f37123" strokeweight="1pt">
               <v:stroke endcap="round"/>
@@ -8533,7 +8548,7 @@
             </wp:anchor>
           </w:drawing>
         </mc:Choice>
-        <mc:Fallback xmlns:am3d="http://schemas.microsoft.com/office/drawing/2017/model3d" xmlns:aink="http://schemas.microsoft.com/office/drawing/2016/ink" xmlns:cx8="http://schemas.microsoft.com/office/drawing/2016/5/14/chartex" xmlns:cx7="http://schemas.microsoft.com/office/drawing/2016/5/13/chartex" xmlns:cx6="http://schemas.microsoft.com/office/drawing/2016/5/12/chartex">
+        <mc:Fallback xmlns:cx6="http://schemas.microsoft.com/office/drawing/2016/5/12/chartex" xmlns:cx7="http://schemas.microsoft.com/office/drawing/2016/5/13/chartex" xmlns:cx8="http://schemas.microsoft.com/office/drawing/2016/5/14/chartex" xmlns:aink="http://schemas.microsoft.com/office/drawing/2016/ink" xmlns:am3d="http://schemas.microsoft.com/office/drawing/2017/model3d" xmlns:cx5="http://schemas.microsoft.com/office/drawing/2016/5/11/chartex" xmlns:cx4="http://schemas.microsoft.com/office/drawing/2016/5/10/chartex" xmlns:cx3="http://schemas.microsoft.com/office/drawing/2016/5/9/chartex" xmlns:cx2="http://schemas.microsoft.com/office/drawing/2015/10/21/chartex">
           <w:pict>
             <v:shape w14:anchorId="2288989E" id="Text Box 2" o:spid="_x0000_s1028" type="#_x0000_t202" style="position:absolute;margin-left:125.15pt;margin-top:26.95pt;width:44.85pt;height:15.75pt;z-index:251664384;visibility:visible;mso-wrap-style:square;mso-wrap-distance-left:9pt;mso-wrap-distance-top:0;mso-wrap-distance-right:9pt;mso-wrap-distance-bottom:0;mso-position-horizontal:absolute;mso-position-horizontal-relative:text;mso-position-vertical:absolute;mso-position-vertical-relative:text;v-text-anchor:middle" o:gfxdata="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" filled="f" stroked="f" strokeweight=".5pt">
               <v:textbox inset=".5mm,0,0,0">
@@ -8747,7 +8762,7 @@
                                     <pic:pic xmlns:pic="http://schemas.openxmlformats.org/drawingml/2006/picture">
                                       <pic:nvPicPr>
                                         <pic:cNvPr id="94" name="Picture 4" title="Software University Foundation">
-                                          <a:hlinkClick r:id="rId7"/>
+                                          <a:hlinkClick r:id="rId1"/>
                                         </pic:cNvPr>
                                         <pic:cNvPicPr/>
                                       </pic:nvPicPr>
@@ -9192,7 +9207,7 @@
             </wp:anchor>
           </w:drawing>
         </mc:Choice>
-        <mc:Fallback xmlns:am3d="http://schemas.microsoft.com/office/drawing/2017/model3d" xmlns:aink="http://schemas.microsoft.com/office/drawing/2016/ink" xmlns:cx8="http://schemas.microsoft.com/office/drawing/2016/5/14/chartex" xmlns:cx7="http://schemas.microsoft.com/office/drawing/2016/5/13/chartex" xmlns:cx6="http://schemas.microsoft.com/office/drawing/2016/5/12/chartex">
+        <mc:Fallback xmlns:cx6="http://schemas.microsoft.com/office/drawing/2016/5/12/chartex" xmlns:cx7="http://schemas.microsoft.com/office/drawing/2016/5/13/chartex" xmlns:cx8="http://schemas.microsoft.com/office/drawing/2016/5/14/chartex" xmlns:aink="http://schemas.microsoft.com/office/drawing/2016/ink" xmlns:am3d="http://schemas.microsoft.com/office/drawing/2017/model3d" xmlns:cx5="http://schemas.microsoft.com/office/drawing/2016/5/11/chartex" xmlns:cx4="http://schemas.microsoft.com/office/drawing/2016/5/10/chartex" xmlns:cx3="http://schemas.microsoft.com/office/drawing/2016/5/9/chartex" xmlns:cx2="http://schemas.microsoft.com/office/drawing/2015/10/21/chartex">
           <w:pict>
             <v:shape w14:anchorId="400D6225" id="Text Box 17" o:spid="_x0000_s1029" type="#_x0000_t202" style="position:absolute;margin-left:124.4pt;margin-top:6.7pt;width:396.3pt;height:40.45pt;z-index:251663360;visibility:visible;mso-wrap-style:square;mso-wrap-distance-left:9pt;mso-wrap-distance-top:0;mso-wrap-distance-right:9pt;mso-wrap-distance-bottom:0;mso-position-horizontal:absolute;mso-position-horizontal-relative:text;mso-position-vertical:absolute;mso-position-vertical-relative:text;v-text-anchor:top" o:gfxdata="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" filled="f" stroked="f">
               <v:textbox inset=".5mm,1.2mm,.5mm,.5mm">
@@ -9787,7 +9802,7 @@
 </file>
 
 <file path=word/footer3.xml><?xml version="1.0" encoding="utf-8"?>
-<w:ftr xmlns:wpc="http://schemas.microsoft.com/office/word/2010/wordprocessingCanvas" xmlns:cx="http://schemas.microsoft.com/office/drawing/2014/chartex" xmlns:cx1="http://schemas.microsoft.com/office/drawing/2015/9/8/chartex" xmlns:cx2="http://schemas.microsoft.com/office/drawing/2015/10/21/chartex" xmlns:cx3="http://schemas.microsoft.com/office/drawing/2016/5/9/chartex" xmlns:cx4="http://schemas.microsoft.com/office/drawing/2016/5/10/chartex" xmlns:cx5="http://schemas.microsoft.com/office/drawing/2016/5/11/chartex" xmlns:mc="http://schemas.openxmlformats.org/markup-compatibility/2006" xmlns:o="urn:schemas-microsoft-com:office:office" xmlns:r="http://schemas.openxmlformats.org/officeDocument/2006/relationships" xmlns:m="http://schemas.openxmlformats.org/officeDocument/2006/math" xmlns:v="urn:schemas-microsoft-com:vml" xmlns:wp14="http://schemas.microsoft.com/office/word/2010/wordprocessingDrawing" xmlns:wp="http://schemas.openxmlformats.org/drawingml/2006/wordprocessingDrawing" xmlns:w10="urn:schemas-microsoft-com:office:word" xmlns:w="http://schemas.openxmlformats.org/wordprocessingml/2006/main" xmlns:w14="http://schemas.microsoft.com/office/word/2010/wordml" xmlns:w15="http://schemas.microsoft.com/office/word/2012/wordml" xmlns:w16se="http://schemas.microsoft.com/office/word/2015/wordml/symex" xmlns:wpg="http://schemas.microsoft.com/office/word/2010/wordprocessingGroup" xmlns:wpi="http://schemas.microsoft.com/office/word/2010/wordprocessingInk" xmlns:wne="http://schemas.microsoft.com/office/word/2006/wordml" xmlns:wps="http://schemas.microsoft.com/office/word/2010/wordprocessingShape" mc:Ignorable="w14 w15 w16se wp14">
+<w:ftr xmlns:wpc="http://schemas.microsoft.com/office/word/2010/wordprocessingCanvas" xmlns:cx="http://schemas.microsoft.com/office/drawing/2014/chartex" xmlns:cx1="http://schemas.microsoft.com/office/drawing/2015/9/8/chartex" xmlns:mc="http://schemas.openxmlformats.org/markup-compatibility/2006" xmlns:o="urn:schemas-microsoft-com:office:office" xmlns:r="http://schemas.openxmlformats.org/officeDocument/2006/relationships" xmlns:m="http://schemas.openxmlformats.org/officeDocument/2006/math" xmlns:v="urn:schemas-microsoft-com:vml" xmlns:wp14="http://schemas.microsoft.com/office/word/2010/wordprocessingDrawing" xmlns:wp="http://schemas.openxmlformats.org/drawingml/2006/wordprocessingDrawing" xmlns:w10="urn:schemas-microsoft-com:office:word" xmlns:w="http://schemas.openxmlformats.org/wordprocessingml/2006/main" xmlns:w14="http://schemas.microsoft.com/office/word/2010/wordml" xmlns:w15="http://schemas.microsoft.com/office/word/2012/wordml" xmlns:w16se="http://schemas.microsoft.com/office/word/2015/wordml/symex" xmlns:wpg="http://schemas.microsoft.com/office/word/2010/wordprocessingGroup" xmlns:wpi="http://schemas.microsoft.com/office/word/2010/wordprocessingInk" xmlns:wne="http://schemas.microsoft.com/office/word/2006/wordml" xmlns:wps="http://schemas.microsoft.com/office/word/2010/wordprocessingShape" mc:Ignorable="w14 w15 w16se wp14">
   <w:p>
     <w:pPr>
       <w:pStyle w:val="Footer"/>
@@ -9797,7 +9812,7 @@
 </file>
 
 <file path=word/footnotes.xml><?xml version="1.0" encoding="utf-8"?>
-<w:footnotes xmlns:wpc="http://schemas.microsoft.com/office/word/2010/wordprocessingCanvas" xmlns:cx="http://schemas.microsoft.com/office/drawing/2014/chartex" xmlns:cx1="http://schemas.microsoft.com/office/drawing/2015/9/8/chartex" xmlns:cx2="http://schemas.microsoft.com/office/drawing/2015/10/21/chartex" xmlns:cx3="http://schemas.microsoft.com/office/drawing/2016/5/9/chartex" xmlns:cx4="http://schemas.microsoft.com/office/drawing/2016/5/10/chartex" xmlns:cx5="http://schemas.microsoft.com/office/drawing/2016/5/11/chartex" xmlns:mc="http://schemas.openxmlformats.org/markup-compatibility/2006" xmlns:o="urn:schemas-microsoft-com:office:office" xmlns:r="http://schemas.openxmlformats.org/officeDocument/2006/relationships" xmlns:m="http://schemas.openxmlformats.org/officeDocument/2006/math" xmlns:v="urn:schemas-microsoft-com:vml" xmlns:wp14="http://schemas.microsoft.com/office/word/2010/wordprocessingDrawing" xmlns:wp="http://schemas.openxmlformats.org/drawingml/2006/wordprocessingDrawing" xmlns:w10="urn:schemas-microsoft-com:office:word" xmlns:w="http://schemas.openxmlformats.org/wordprocessingml/2006/main" xmlns:w14="http://schemas.microsoft.com/office/word/2010/wordml" xmlns:w15="http://schemas.microsoft.com/office/word/2012/wordml" xmlns:w16se="http://schemas.microsoft.com/office/word/2015/wordml/symex" xmlns:wpg="http://schemas.microsoft.com/office/word/2010/wordprocessingGroup" xmlns:wpi="http://schemas.microsoft.com/office/word/2010/wordprocessingInk" xmlns:wne="http://schemas.microsoft.com/office/word/2006/wordml" xmlns:wps="http://schemas.microsoft.com/office/word/2010/wordprocessingShape" mc:Ignorable="w14 w15 w16se wp14">
+<w:footnotes xmlns:wpc="http://schemas.microsoft.com/office/word/2010/wordprocessingCanvas" xmlns:cx="http://schemas.microsoft.com/office/drawing/2014/chartex" xmlns:cx1="http://schemas.microsoft.com/office/drawing/2015/9/8/chartex" xmlns:mc="http://schemas.openxmlformats.org/markup-compatibility/2006" xmlns:o="urn:schemas-microsoft-com:office:office" xmlns:r="http://schemas.openxmlformats.org/officeDocument/2006/relationships" xmlns:m="http://schemas.openxmlformats.org/officeDocument/2006/math" xmlns:v="urn:schemas-microsoft-com:vml" xmlns:wp14="http://schemas.microsoft.com/office/word/2010/wordprocessingDrawing" xmlns:wp="http://schemas.openxmlformats.org/drawingml/2006/wordprocessingDrawing" xmlns:w10="urn:schemas-microsoft-com:office:word" xmlns:w="http://schemas.openxmlformats.org/wordprocessingml/2006/main" xmlns:w14="http://schemas.microsoft.com/office/word/2010/wordml" xmlns:w15="http://schemas.microsoft.com/office/word/2012/wordml" xmlns:w16se="http://schemas.microsoft.com/office/word/2015/wordml/symex" xmlns:wpg="http://schemas.microsoft.com/office/word/2010/wordprocessingGroup" xmlns:wpi="http://schemas.microsoft.com/office/word/2010/wordprocessingInk" xmlns:wne="http://schemas.microsoft.com/office/word/2006/wordml" xmlns:wps="http://schemas.microsoft.com/office/word/2010/wordprocessingShape" mc:Ignorable="w14 w15 w16se wp14">
   <w:footnote w:type="separator" w:id="-1">
     <w:p>
       <w:pPr>
@@ -9822,7 +9837,7 @@
 </file>
 
 <file path=word/header1.xml><?xml version="1.0" encoding="utf-8"?>
-<w:hdr xmlns:wpc="http://schemas.microsoft.com/office/word/2010/wordprocessingCanvas" xmlns:cx="http://schemas.microsoft.com/office/drawing/2014/chartex" xmlns:cx1="http://schemas.microsoft.com/office/drawing/2015/9/8/chartex" xmlns:cx2="http://schemas.microsoft.com/office/drawing/2015/10/21/chartex" xmlns:cx3="http://schemas.microsoft.com/office/drawing/2016/5/9/chartex" xmlns:cx4="http://schemas.microsoft.com/office/drawing/2016/5/10/chartex" xmlns:cx5="http://schemas.microsoft.com/office/drawing/2016/5/11/chartex" xmlns:mc="http://schemas.openxmlformats.org/markup-compatibility/2006" xmlns:o="urn:schemas-microsoft-com:office:office" xmlns:r="http://schemas.openxmlformats.org/officeDocument/2006/relationships" xmlns:m="http://schemas.openxmlformats.org/officeDocument/2006/math" xmlns:v="urn:schemas-microsoft-com:vml" xmlns:wp14="http://schemas.microsoft.com/office/word/2010/wordprocessingDrawing" xmlns:wp="http://schemas.openxmlformats.org/drawingml/2006/wordprocessingDrawing" xmlns:w10="urn:schemas-microsoft-com:office:word" xmlns:w="http://schemas.openxmlformats.org/wordprocessingml/2006/main" xmlns:w14="http://schemas.microsoft.com/office/word/2010/wordml" xmlns:w15="http://schemas.microsoft.com/office/word/2012/wordml" xmlns:w16se="http://schemas.microsoft.com/office/word/2015/wordml/symex" xmlns:wpg="http://schemas.microsoft.com/office/word/2010/wordprocessingGroup" xmlns:wpi="http://schemas.microsoft.com/office/word/2010/wordprocessingInk" xmlns:wne="http://schemas.microsoft.com/office/word/2006/wordml" xmlns:wps="http://schemas.microsoft.com/office/word/2010/wordprocessingShape" mc:Ignorable="w14 w15 w16se wp14">
+<w:hdr xmlns:wpc="http://schemas.microsoft.com/office/word/2010/wordprocessingCanvas" xmlns:cx="http://schemas.microsoft.com/office/drawing/2014/chartex" xmlns:cx1="http://schemas.microsoft.com/office/drawing/2015/9/8/chartex" xmlns:mc="http://schemas.openxmlformats.org/markup-compatibility/2006" xmlns:o="urn:schemas-microsoft-com:office:office" xmlns:r="http://schemas.openxmlformats.org/officeDocument/2006/relationships" xmlns:m="http://schemas.openxmlformats.org/officeDocument/2006/math" xmlns:v="urn:schemas-microsoft-com:vml" xmlns:wp14="http://schemas.microsoft.com/office/word/2010/wordprocessingDrawing" xmlns:wp="http://schemas.openxmlformats.org/drawingml/2006/wordprocessingDrawing" xmlns:w10="urn:schemas-microsoft-com:office:word" xmlns:w="http://schemas.openxmlformats.org/wordprocessingml/2006/main" xmlns:w14="http://schemas.microsoft.com/office/word/2010/wordml" xmlns:w15="http://schemas.microsoft.com/office/word/2012/wordml" xmlns:w16se="http://schemas.microsoft.com/office/word/2015/wordml/symex" xmlns:wpg="http://schemas.microsoft.com/office/word/2010/wordprocessingGroup" xmlns:wpi="http://schemas.microsoft.com/office/word/2010/wordprocessingInk" xmlns:wne="http://schemas.microsoft.com/office/word/2006/wordml" xmlns:wps="http://schemas.microsoft.com/office/word/2010/wordprocessingShape" mc:Ignorable="w14 w15 w16se wp14">
   <w:p>
     <w:pPr>
       <w:pStyle w:val="Header"/>
@@ -9832,7 +9847,7 @@
 </file>
 
 <file path=word/header2.xml><?xml version="1.0" encoding="utf-8"?>
-<w:hdr xmlns:wpc="http://schemas.microsoft.com/office/word/2010/wordprocessingCanvas" xmlns:cx="http://schemas.microsoft.com/office/drawing/2014/chartex" xmlns:cx1="http://schemas.microsoft.com/office/drawing/2015/9/8/chartex" xmlns:cx2="http://schemas.microsoft.com/office/drawing/2015/10/21/chartex" xmlns:cx3="http://schemas.microsoft.com/office/drawing/2016/5/9/chartex" xmlns:cx4="http://schemas.microsoft.com/office/drawing/2016/5/10/chartex" xmlns:cx5="http://schemas.microsoft.com/office/drawing/2016/5/11/chartex" xmlns:mc="http://schemas.openxmlformats.org/markup-compatibility/2006" xmlns:o="urn:schemas-microsoft-com:office:office" xmlns:r="http://schemas.openxmlformats.org/officeDocument/2006/relationships" xmlns:m="http://schemas.openxmlformats.org/officeDocument/2006/math" xmlns:v="urn:schemas-microsoft-com:vml" xmlns:wp14="http://schemas.microsoft.com/office/word/2010/wordprocessingDrawing" xmlns:wp="http://schemas.openxmlformats.org/drawingml/2006/wordprocessingDrawing" xmlns:w10="urn:schemas-microsoft-com:office:word" xmlns:w="http://schemas.openxmlformats.org/wordprocessingml/2006/main" xmlns:w14="http://schemas.microsoft.com/office/word/2010/wordml" xmlns:w15="http://schemas.microsoft.com/office/word/2012/wordml" xmlns:w16se="http://schemas.microsoft.com/office/word/2015/wordml/symex" xmlns:wpg="http://schemas.microsoft.com/office/word/2010/wordprocessingGroup" xmlns:wpi="http://schemas.microsoft.com/office/word/2010/wordprocessingInk" xmlns:wne="http://schemas.microsoft.com/office/word/2006/wordml" xmlns:wps="http://schemas.microsoft.com/office/word/2010/wordprocessingShape" mc:Ignorable="w14 w15 w16se wp14">
+<w:hdr xmlns:wpc="http://schemas.microsoft.com/office/word/2010/wordprocessingCanvas" xmlns:cx="http://schemas.microsoft.com/office/drawing/2014/chartex" xmlns:cx1="http://schemas.microsoft.com/office/drawing/2015/9/8/chartex" xmlns:mc="http://schemas.openxmlformats.org/markup-compatibility/2006" xmlns:o="urn:schemas-microsoft-com:office:office" xmlns:r="http://schemas.openxmlformats.org/officeDocument/2006/relationships" xmlns:m="http://schemas.openxmlformats.org/officeDocument/2006/math" xmlns:v="urn:schemas-microsoft-com:vml" xmlns:wp14="http://schemas.microsoft.com/office/word/2010/wordprocessingDrawing" xmlns:wp="http://schemas.openxmlformats.org/drawingml/2006/wordprocessingDrawing" xmlns:w10="urn:schemas-microsoft-com:office:word" xmlns:w="http://schemas.openxmlformats.org/wordprocessingml/2006/main" xmlns:w14="http://schemas.microsoft.com/office/word/2010/wordml" xmlns:w15="http://schemas.microsoft.com/office/word/2012/wordml" xmlns:w16se="http://schemas.microsoft.com/office/word/2015/wordml/symex" xmlns:wpg="http://schemas.microsoft.com/office/word/2010/wordprocessingGroup" xmlns:wpi="http://schemas.microsoft.com/office/word/2010/wordprocessingInk" xmlns:wne="http://schemas.microsoft.com/office/word/2006/wordml" xmlns:wps="http://schemas.microsoft.com/office/word/2010/wordprocessingShape" mc:Ignorable="w14 w15 w16se wp14">
   <w:p>
     <w:pPr>
       <w:pStyle w:val="Header"/>
@@ -9843,7 +9858,7 @@
 </file>
 
 <file path=word/header3.xml><?xml version="1.0" encoding="utf-8"?>
-<w:hdr xmlns:wpc="http://schemas.microsoft.com/office/word/2010/wordprocessingCanvas" xmlns:cx="http://schemas.microsoft.com/office/drawing/2014/chartex" xmlns:cx1="http://schemas.microsoft.com/office/drawing/2015/9/8/chartex" xmlns:cx2="http://schemas.microsoft.com/office/drawing/2015/10/21/chartex" xmlns:cx3="http://schemas.microsoft.com/office/drawing/2016/5/9/chartex" xmlns:cx4="http://schemas.microsoft.com/office/drawing/2016/5/10/chartex" xmlns:cx5="http://schemas.microsoft.com/office/drawing/2016/5/11/chartex" xmlns:mc="http://schemas.openxmlformats.org/markup-compatibility/2006" xmlns:o="urn:schemas-microsoft-com:office:office" xmlns:r="http://schemas.openxmlformats.org/officeDocument/2006/relationships" xmlns:m="http://schemas.openxmlformats.org/officeDocument/2006/math" xmlns:v="urn:schemas-microsoft-com:vml" xmlns:wp14="http://schemas.microsoft.com/office/word/2010/wordprocessingDrawing" xmlns:wp="http://schemas.openxmlformats.org/drawingml/2006/wordprocessingDrawing" xmlns:w10="urn:schemas-microsoft-com:office:word" xmlns:w="http://schemas.openxmlformats.org/wordprocessingml/2006/main" xmlns:w14="http://schemas.microsoft.com/office/word/2010/wordml" xmlns:w15="http://schemas.microsoft.com/office/word/2012/wordml" xmlns:w16se="http://schemas.microsoft.com/office/word/2015/wordml/symex" xmlns:wpg="http://schemas.microsoft.com/office/word/2010/wordprocessingGroup" xmlns:wpi="http://schemas.microsoft.com/office/word/2010/wordprocessingInk" xmlns:wne="http://schemas.microsoft.com/office/word/2006/wordml" xmlns:wps="http://schemas.microsoft.com/office/word/2010/wordprocessingShape" mc:Ignorable="w14 w15 w16se wp14">
+<w:hdr xmlns:wpc="http://schemas.microsoft.com/office/word/2010/wordprocessingCanvas" xmlns:cx="http://schemas.microsoft.com/office/drawing/2014/chartex" xmlns:cx1="http://schemas.microsoft.com/office/drawing/2015/9/8/chartex" xmlns:mc="http://schemas.openxmlformats.org/markup-compatibility/2006" xmlns:o="urn:schemas-microsoft-com:office:office" xmlns:r="http://schemas.openxmlformats.org/officeDocument/2006/relationships" xmlns:m="http://schemas.openxmlformats.org/officeDocument/2006/math" xmlns:v="urn:schemas-microsoft-com:vml" xmlns:wp14="http://schemas.microsoft.com/office/word/2010/wordprocessingDrawing" xmlns:wp="http://schemas.openxmlformats.org/drawingml/2006/wordprocessingDrawing" xmlns:w10="urn:schemas-microsoft-com:office:word" xmlns:w="http://schemas.openxmlformats.org/wordprocessingml/2006/main" xmlns:w14="http://schemas.microsoft.com/office/word/2010/wordml" xmlns:w15="http://schemas.microsoft.com/office/word/2012/wordml" xmlns:w16se="http://schemas.microsoft.com/office/word/2015/wordml/symex" xmlns:wpg="http://schemas.microsoft.com/office/word/2010/wordprocessingGroup" xmlns:wpi="http://schemas.microsoft.com/office/word/2010/wordprocessingInk" xmlns:wne="http://schemas.microsoft.com/office/word/2006/wordml" xmlns:wps="http://schemas.microsoft.com/office/word/2010/wordprocessingShape" mc:Ignorable="w14 w15 w16se wp14">
   <w:p>
     <w:pPr>
       <w:pStyle w:val="Header"/>
@@ -9853,7 +9868,7 @@
 </file>
 
 <file path=word/numbering.xml><?xml version="1.0" encoding="utf-8"?>
-<w:numbering xmlns:wpc="http://schemas.microsoft.com/office/word/2010/wordprocessingCanvas" xmlns:cx="http://schemas.microsoft.com/office/drawing/2014/chartex" xmlns:cx1="http://schemas.microsoft.com/office/drawing/2015/9/8/chartex" xmlns:cx2="http://schemas.microsoft.com/office/drawing/2015/10/21/chartex" xmlns:cx3="http://schemas.microsoft.com/office/drawing/2016/5/9/chartex" xmlns:cx4="http://schemas.microsoft.com/office/drawing/2016/5/10/chartex" xmlns:cx5="http://schemas.microsoft.com/office/drawing/2016/5/11/chartex" xmlns:mc="http://schemas.openxmlformats.org/markup-compatibility/2006" xmlns:o="urn:schemas-microsoft-com:office:office" xmlns:r="http://schemas.openxmlformats.org/officeDocument/2006/relationships" xmlns:m="http://schemas.openxmlformats.org/officeDocument/2006/math" xmlns:v="urn:schemas-microsoft-com:vml" xmlns:wp14="http://schemas.microsoft.com/office/word/2010/wordprocessingDrawing" xmlns:wp="http://schemas.openxmlformats.org/drawingml/2006/wordprocessingDrawing" xmlns:w10="urn:schemas-microsoft-com:office:word" xmlns:w="http://schemas.openxmlformats.org/wordprocessingml/2006/main" xmlns:w14="http://schemas.microsoft.com/office/word/2010/wordml" xmlns:w15="http://schemas.microsoft.com/office/word/2012/wordml" xmlns:w16se="http://schemas.microsoft.com/office/word/2015/wordml/symex" xmlns:wpg="http://schemas.microsoft.com/office/word/2010/wordprocessingGroup" xmlns:wpi="http://schemas.microsoft.com/office/word/2010/wordprocessingInk" xmlns:wne="http://schemas.microsoft.com/office/word/2006/wordml" xmlns:wps="http://schemas.microsoft.com/office/word/2010/wordprocessingShape" mc:Ignorable="w14 w15 w16se wp14">
+<w:numbering xmlns:wpc="http://schemas.microsoft.com/office/word/2010/wordprocessingCanvas" xmlns:cx="http://schemas.microsoft.com/office/drawing/2014/chartex" xmlns:cx1="http://schemas.microsoft.com/office/drawing/2015/9/8/chartex" xmlns:mc="http://schemas.openxmlformats.org/markup-compatibility/2006" xmlns:o="urn:schemas-microsoft-com:office:office" xmlns:r="http://schemas.openxmlformats.org/officeDocument/2006/relationships" xmlns:m="http://schemas.openxmlformats.org/officeDocument/2006/math" xmlns:v="urn:schemas-microsoft-com:vml" xmlns:wp14="http://schemas.microsoft.com/office/word/2010/wordprocessingDrawing" xmlns:wp="http://schemas.openxmlformats.org/drawingml/2006/wordprocessingDrawing" xmlns:w10="urn:schemas-microsoft-com:office:word" xmlns:w="http://schemas.openxmlformats.org/wordprocessingml/2006/main" xmlns:w14="http://schemas.microsoft.com/office/word/2010/wordml" xmlns:w15="http://schemas.microsoft.com/office/word/2012/wordml" xmlns:w16se="http://schemas.microsoft.com/office/word/2015/wordml/symex" xmlns:wpg="http://schemas.microsoft.com/office/word/2010/wordprocessingGroup" xmlns:wpi="http://schemas.microsoft.com/office/word/2010/wordprocessingInk" xmlns:wne="http://schemas.microsoft.com/office/word/2006/wordml" xmlns:wps="http://schemas.microsoft.com/office/word/2010/wordprocessingShape" mc:Ignorable="w14 w15 w16se wp14">
   <w:abstractNum w:abstractNumId="0" w15:restartNumberingAfterBreak="0">
     <w:nsid w:val="017D46A5"/>
     <w:multiLevelType w:val="hybridMultilevel"/>
@@ -14777,7 +14792,7 @@
       </w:pPr>
     </w:pPrDefault>
   </w:docDefaults>
-  <w:latentStyles w:defLockedState="0" w:defUIPriority="99" w:defSemiHidden="0" w:defUnhideWhenUsed="0" w:defQFormat="0" w:count="374">
+  <w:latentStyles w:defLockedState="0" w:defUIPriority="99" w:defSemiHidden="0" w:defUnhideWhenUsed="0" w:defQFormat="0" w:count="371">
     <w:lsdException w:name="Normal" w:uiPriority="0" w:qFormat="1"/>
     <w:lsdException w:name="heading 1" w:uiPriority="9" w:qFormat="1"/>
     <w:lsdException w:name="heading 2" w:semiHidden="1" w:uiPriority="9" w:unhideWhenUsed="1" w:qFormat="1"/>
@@ -15149,9 +15164,6 @@
     <w:lsdException w:name="List Table 5 Dark Accent 6" w:uiPriority="50"/>
     <w:lsdException w:name="List Table 6 Colorful Accent 6" w:uiPriority="51"/>
     <w:lsdException w:name="List Table 7 Colorful Accent 6" w:uiPriority="52"/>
-    <w:lsdException w:name="Mention" w:semiHidden="1" w:unhideWhenUsed="1"/>
-    <w:lsdException w:name="Smart Hyperlink" w:semiHidden="1" w:unhideWhenUsed="1"/>
-    <w:lsdException w:name="Hashtag" w:semiHidden="1" w:unhideWhenUsed="1"/>
   </w:latentStyles>
   <w:style w:type="paragraph" w:default="1" w:styleId="Normal">
     <w:name w:val="Normal"/>
@@ -15614,7 +15626,7 @@
     <w:uiPriority w:val="34"/>
     <w:rsid w:val="00B32344"/>
   </w:style>
-  <w:style w:type="character" w:styleId="Mention">
+  <w:style w:type="character" w:customStyle="1" w:styleId="Mention">
     <w:name w:val="Mention"/>
     <w:basedOn w:val="DefaultParagraphFont"/>
     <w:uiPriority w:val="99"/>
@@ -15919,7 +15931,7 @@
 </file>
 
 <file path=customXml/itemProps1.xml><?xml version="1.0" encoding="utf-8"?>
-<ds:datastoreItem xmlns:ds="http://schemas.openxmlformats.org/officeDocument/2006/customXml" ds:itemID="{EBB4725F-87AE-472C-AE48-9963B3F70A60}">
+<ds:datastoreItem xmlns:ds="http://schemas.openxmlformats.org/officeDocument/2006/customXml" ds:itemID="{FDBABFF0-95CC-4484-A588-8DB38ACF42AD}">
   <ds:schemaRefs>
     <ds:schemaRef ds:uri="http://schemas.openxmlformats.org/officeDocument/2006/bibliography"/>
   </ds:schemaRefs>
